--- a/LATravelManager.UI/Sources/group/Voucher_afirmo.docx
+++ b/LATravelManager.UI/Sources/group/Voucher_afirmo.docx
@@ -2248,7 +2248,7 @@
                 <w:sz w:val="20"/>
                 <w:szCs w:val="20"/>
               </w:rPr>
-              <w:t xml:space="preserve">Σε περίπτωση που για κάποια ανωτέρα βία το ως άνω κατάλυμα/ξενοδοχείο δε χρησιμοποιηθεί, το γραφείο  έχει το δικαίωμα να το αντικαταστήσει με άλλο της ίδιας κατηγορίας στην ίδια περίπου περιοχή του </w:t>
+              <w:t xml:space="preserve">Σε περίπτωση που για κάποια ανωτέρα βία το ως άνω κατάλυμα/ξενοδοχείο δε χρησιμοποιηθεί, το γραφείο  έχει το δικαίωμα να το αντικαταστήσει με άλλο της ίδιας κατηγορίας στην ίδια περίπου περιοχή </w:t>
             </w:r>
             <w:r>
               <w:rPr>
@@ -2256,8 +2256,26 @@
                 <w:sz w:val="20"/>
                 <w:szCs w:val="20"/>
               </w:rPr>
-              <w:t>χωριού</w:t>
+              <w:t xml:space="preserve">της </w:t>
             </w:r>
+            <w:r>
+              <w:rPr>
+                <w:rFonts w:ascii="Century Gothic" w:hAnsi="Century Gothic" w:cs="Century Gothic"/>
+                <w:sz w:val="20"/>
+                <w:szCs w:val="20"/>
+              </w:rPr>
+              <w:t xml:space="preserve"> </w:t>
+            </w:r>
+            <w:r>
+              <w:rPr>
+                <w:rFonts w:ascii="Century Gothic" w:hAnsi="Century Gothic" w:cs="Century Gothic"/>
+                <w:sz w:val="20"/>
+                <w:szCs w:val="20"/>
+              </w:rPr>
+              <w:t>πόλης</w:t>
+            </w:r>
+            <w:bookmarkStart w:id="0" w:name="_GoBack"/>
+            <w:bookmarkEnd w:id="0"/>
             <w:r>
               <w:rPr>
                 <w:rFonts w:ascii="Century Gothic" w:hAnsi="Century Gothic" w:cs="Century Gothic"/>
@@ -3837,12 +3855,9 @@
           <w:rFonts w:ascii="Arial" w:eastAsia="Arial" w:hAnsi="Arial" w:cs="Arial"/>
           <w:b/>
           <w:sz w:val="18"/>
-          <w:lang w:val="en-US"/>
         </w:rPr>
         <w:t xml:space="preserve">   </w:t>
       </w:r>
-      <w:bookmarkStart w:id="0" w:name="_GoBack"/>
-      <w:bookmarkEnd w:id="0"/>
       <w:r>
         <w:rPr>
           <w:rFonts w:ascii="Arial" w:eastAsia="Arial" w:hAnsi="Arial" w:cs="Arial"/>

--- a/LATravelManager.UI/Sources/group/Voucher_afirmo.docx
+++ b/LATravelManager.UI/Sources/group/Voucher_afirmo.docx
@@ -161,6 +161,7 @@
                 <w:szCs w:val="18"/>
               </w:rPr>
             </w:pPr>
+            <w:proofErr w:type="spellStart"/>
             <w:r>
               <w:rPr>
                 <w:rFonts w:ascii="Tahoma" w:hAnsi="Tahoma" w:cs="Tahoma"/>
@@ -171,6 +172,7 @@
               </w:rPr>
               <w:t>regexhotel</w:t>
             </w:r>
+            <w:proofErr w:type="spellEnd"/>
           </w:p>
           <w:p>
             <w:pPr>
@@ -183,6 +185,7 @@
                 <w:lang w:val="en-US"/>
               </w:rPr>
             </w:pPr>
+            <w:proofErr w:type="spellStart"/>
             <w:r>
               <w:rPr>
                 <w:rFonts w:ascii="Tahoma" w:hAnsi="Tahoma" w:cs="Tahoma"/>
@@ -193,6 +196,7 @@
               </w:rPr>
               <w:t>regexaddress</w:t>
             </w:r>
+            <w:proofErr w:type="spellEnd"/>
           </w:p>
           <w:p>
             <w:pPr>
@@ -205,6 +209,7 @@
                 <w:lang w:val="en-US"/>
               </w:rPr>
             </w:pPr>
+            <w:proofErr w:type="spellStart"/>
             <w:r>
               <w:rPr>
                 <w:rFonts w:ascii="Tahoma" w:hAnsi="Tahoma" w:cs="Tahoma"/>
@@ -215,6 +220,7 @@
               </w:rPr>
               <w:t>regexcity</w:t>
             </w:r>
+            <w:proofErr w:type="spellEnd"/>
           </w:p>
           <w:p>
             <w:pPr>
@@ -273,6 +279,7 @@
               </w:rPr>
               <w:tab/>
             </w:r>
+            <w:proofErr w:type="spellStart"/>
             <w:r>
               <w:rPr>
                 <w:rFonts w:ascii="Tahoma" w:hAnsi="Tahoma" w:cs="Tahoma"/>
@@ -283,6 +290,7 @@
               </w:rPr>
               <w:t>regexorderno</w:t>
             </w:r>
+            <w:proofErr w:type="spellEnd"/>
           </w:p>
           <w:p>
             <w:pPr>
@@ -318,6 +326,7 @@
               </w:rPr>
               <w:tab/>
             </w:r>
+            <w:proofErr w:type="spellStart"/>
             <w:r>
               <w:rPr>
                 <w:rFonts w:ascii="Tahoma" w:hAnsi="Tahoma" w:cs="Tahoma"/>
@@ -328,6 +337,7 @@
               </w:rPr>
               <w:t>regexresno</w:t>
             </w:r>
+            <w:proofErr w:type="spellEnd"/>
           </w:p>
           <w:p>
             <w:pPr>
@@ -363,6 +373,7 @@
               </w:rPr>
               <w:tab/>
             </w:r>
+            <w:proofErr w:type="spellStart"/>
             <w:r>
               <w:rPr>
                 <w:rFonts w:ascii="Tahoma" w:hAnsi="Tahoma" w:cs="Tahoma"/>
@@ -373,6 +384,7 @@
               </w:rPr>
               <w:t>regexdate</w:t>
             </w:r>
+            <w:proofErr w:type="spellEnd"/>
           </w:p>
         </w:tc>
       </w:tr>
@@ -398,6 +410,7 @@
                 <w:szCs w:val="20"/>
               </w:rPr>
             </w:pPr>
+            <w:proofErr w:type="spellStart"/>
             <w:r>
               <w:rPr>
                 <w:rFonts w:ascii="Tahoma" w:hAnsi="Tahoma" w:cs="Tahoma"/>
@@ -405,7 +418,17 @@
                 <w:sz w:val="20"/>
                 <w:szCs w:val="20"/>
               </w:rPr>
-              <w:t>Name (s):</w:t>
+              <w:t>Name</w:t>
+            </w:r>
+            <w:proofErr w:type="spellEnd"/>
+            <w:r>
+              <w:rPr>
+                <w:rFonts w:ascii="Tahoma" w:hAnsi="Tahoma" w:cs="Tahoma"/>
+                <w:b/>
+                <w:sz w:val="20"/>
+                <w:szCs w:val="20"/>
+              </w:rPr>
+              <w:t xml:space="preserve"> (s):</w:t>
             </w:r>
           </w:p>
         </w:tc>
@@ -427,6 +450,7 @@
                 <w:lang w:val="en-US"/>
               </w:rPr>
             </w:pPr>
+            <w:proofErr w:type="spellStart"/>
             <w:r>
               <w:rPr>
                 <w:rFonts w:ascii="Tahoma" w:hAnsi="Tahoma" w:cs="Tahoma"/>
@@ -437,6 +461,7 @@
               </w:rPr>
               <w:t>regexnames</w:t>
             </w:r>
+            <w:proofErr w:type="spellEnd"/>
           </w:p>
         </w:tc>
       </w:tr>
@@ -499,6 +524,7 @@
               </w:rPr>
               <w:t xml:space="preserve">1 </w:t>
             </w:r>
+            <w:proofErr w:type="spellStart"/>
             <w:r>
               <w:rPr>
                 <w:rFonts w:ascii="Tahoma" w:hAnsi="Tahoma" w:cs="Tahoma"/>
@@ -509,6 +535,7 @@
               </w:rPr>
               <w:t>regexroomtype</w:t>
             </w:r>
+            <w:proofErr w:type="spellEnd"/>
           </w:p>
         </w:tc>
       </w:tr>
@@ -533,6 +560,7 @@
                 <w:szCs w:val="20"/>
               </w:rPr>
             </w:pPr>
+            <w:proofErr w:type="spellStart"/>
             <w:r>
               <w:rPr>
                 <w:rFonts w:ascii="Tahoma" w:hAnsi="Tahoma" w:cs="Tahoma"/>
@@ -540,7 +568,17 @@
                 <w:sz w:val="20"/>
                 <w:szCs w:val="20"/>
               </w:rPr>
-              <w:t>Check in:</w:t>
+              <w:t>Check</w:t>
+            </w:r>
+            <w:proofErr w:type="spellEnd"/>
+            <w:r>
+              <w:rPr>
+                <w:rFonts w:ascii="Tahoma" w:hAnsi="Tahoma" w:cs="Tahoma"/>
+                <w:b/>
+                <w:sz w:val="20"/>
+                <w:szCs w:val="20"/>
+              </w:rPr>
+              <w:t xml:space="preserve"> in:</w:t>
             </w:r>
           </w:p>
         </w:tc>
@@ -562,6 +600,7 @@
                 <w:lang w:val="en-US"/>
               </w:rPr>
             </w:pPr>
+            <w:proofErr w:type="spellStart"/>
             <w:r>
               <w:rPr>
                 <w:rFonts w:ascii="Tahoma" w:hAnsi="Tahoma" w:cs="Tahoma"/>
@@ -572,6 +611,7 @@
               </w:rPr>
               <w:t>regexcheckin</w:t>
             </w:r>
+            <w:proofErr w:type="spellEnd"/>
           </w:p>
         </w:tc>
       </w:tr>
@@ -596,6 +636,7 @@
                 <w:szCs w:val="20"/>
               </w:rPr>
             </w:pPr>
+            <w:proofErr w:type="spellStart"/>
             <w:r>
               <w:rPr>
                 <w:rFonts w:ascii="Tahoma" w:hAnsi="Tahoma" w:cs="Tahoma"/>
@@ -603,7 +644,37 @@
                 <w:sz w:val="20"/>
                 <w:szCs w:val="20"/>
               </w:rPr>
-              <w:t>Check out:</w:t>
+              <w:t>Check</w:t>
+            </w:r>
+            <w:proofErr w:type="spellEnd"/>
+            <w:r>
+              <w:rPr>
+                <w:rFonts w:ascii="Tahoma" w:hAnsi="Tahoma" w:cs="Tahoma"/>
+                <w:b/>
+                <w:sz w:val="20"/>
+                <w:szCs w:val="20"/>
+              </w:rPr>
+              <w:t xml:space="preserve"> </w:t>
+            </w:r>
+            <w:proofErr w:type="spellStart"/>
+            <w:r>
+              <w:rPr>
+                <w:rFonts w:ascii="Tahoma" w:hAnsi="Tahoma" w:cs="Tahoma"/>
+                <w:b/>
+                <w:sz w:val="20"/>
+                <w:szCs w:val="20"/>
+              </w:rPr>
+              <w:t>out</w:t>
+            </w:r>
+            <w:proofErr w:type="spellEnd"/>
+            <w:r>
+              <w:rPr>
+                <w:rFonts w:ascii="Tahoma" w:hAnsi="Tahoma" w:cs="Tahoma"/>
+                <w:b/>
+                <w:sz w:val="20"/>
+                <w:szCs w:val="20"/>
+              </w:rPr>
+              <w:t>:</w:t>
             </w:r>
           </w:p>
         </w:tc>
@@ -625,6 +696,7 @@
                 <w:lang w:val="en-US"/>
               </w:rPr>
             </w:pPr>
+            <w:proofErr w:type="spellStart"/>
             <w:r>
               <w:rPr>
                 <w:rFonts w:ascii="Tahoma" w:hAnsi="Tahoma" w:cs="Tahoma"/>
@@ -635,6 +707,7 @@
               </w:rPr>
               <w:t>regexcheckout</w:t>
             </w:r>
+            <w:proofErr w:type="spellEnd"/>
           </w:p>
         </w:tc>
       </w:tr>
@@ -659,6 +732,7 @@
                 <w:szCs w:val="20"/>
               </w:rPr>
             </w:pPr>
+            <w:proofErr w:type="spellStart"/>
             <w:r>
               <w:rPr>
                 <w:rFonts w:ascii="Tahoma" w:hAnsi="Tahoma" w:cs="Tahoma"/>
@@ -666,7 +740,17 @@
                 <w:sz w:val="20"/>
                 <w:szCs w:val="20"/>
               </w:rPr>
-              <w:t>Remarks:</w:t>
+              <w:t>Remarks</w:t>
+            </w:r>
+            <w:proofErr w:type="spellEnd"/>
+            <w:r>
+              <w:rPr>
+                <w:rFonts w:ascii="Tahoma" w:hAnsi="Tahoma" w:cs="Tahoma"/>
+                <w:b/>
+                <w:sz w:val="20"/>
+                <w:szCs w:val="20"/>
+              </w:rPr>
+              <w:t>:</w:t>
             </w:r>
           </w:p>
         </w:tc>
@@ -688,6 +772,7 @@
                 <w:lang w:val="en-US"/>
               </w:rPr>
             </w:pPr>
+            <w:proofErr w:type="spellStart"/>
             <w:r>
               <w:rPr>
                 <w:rFonts w:ascii="Tahoma" w:hAnsi="Tahoma" w:cs="Tahoma"/>
@@ -698,6 +783,7 @@
               </w:rPr>
               <w:t>regexnotes</w:t>
             </w:r>
+            <w:proofErr w:type="spellEnd"/>
           </w:p>
         </w:tc>
       </w:tr>
@@ -722,6 +808,7 @@
                 <w:szCs w:val="20"/>
               </w:rPr>
             </w:pPr>
+            <w:proofErr w:type="spellStart"/>
             <w:r>
               <w:rPr>
                 <w:rFonts w:ascii="Tahoma" w:hAnsi="Tahoma" w:cs="Tahoma"/>
@@ -729,7 +816,37 @@
                 <w:sz w:val="20"/>
                 <w:szCs w:val="20"/>
               </w:rPr>
-              <w:t>Booking By:</w:t>
+              <w:t>Booking</w:t>
+            </w:r>
+            <w:proofErr w:type="spellEnd"/>
+            <w:r>
+              <w:rPr>
+                <w:rFonts w:ascii="Tahoma" w:hAnsi="Tahoma" w:cs="Tahoma"/>
+                <w:b/>
+                <w:sz w:val="20"/>
+                <w:szCs w:val="20"/>
+              </w:rPr>
+              <w:t xml:space="preserve"> </w:t>
+            </w:r>
+            <w:proofErr w:type="spellStart"/>
+            <w:r>
+              <w:rPr>
+                <w:rFonts w:ascii="Tahoma" w:hAnsi="Tahoma" w:cs="Tahoma"/>
+                <w:b/>
+                <w:sz w:val="20"/>
+                <w:szCs w:val="20"/>
+              </w:rPr>
+              <w:t>By</w:t>
+            </w:r>
+            <w:proofErr w:type="spellEnd"/>
+            <w:r>
+              <w:rPr>
+                <w:rFonts w:ascii="Tahoma" w:hAnsi="Tahoma" w:cs="Tahoma"/>
+                <w:b/>
+                <w:sz w:val="20"/>
+                <w:szCs w:val="20"/>
+              </w:rPr>
+              <w:t>:</w:t>
             </w:r>
           </w:p>
         </w:tc>
@@ -751,6 +868,7 @@
                 <w:lang w:val="en-US"/>
               </w:rPr>
             </w:pPr>
+            <w:proofErr w:type="spellStart"/>
             <w:r>
               <w:rPr>
                 <w:rFonts w:ascii="Tahoma" w:hAnsi="Tahoma" w:cs="Tahoma"/>
@@ -761,6 +879,7 @@
               </w:rPr>
               <w:t>regexagency</w:t>
             </w:r>
+            <w:proofErr w:type="spellEnd"/>
           </w:p>
         </w:tc>
       </w:tr>
@@ -785,6 +904,7 @@
                 <w:szCs w:val="20"/>
               </w:rPr>
             </w:pPr>
+            <w:proofErr w:type="spellStart"/>
             <w:r>
               <w:rPr>
                 <w:rFonts w:ascii="Tahoma" w:hAnsi="Tahoma" w:cs="Tahoma"/>
@@ -792,7 +912,37 @@
                 <w:sz w:val="20"/>
                 <w:szCs w:val="20"/>
               </w:rPr>
-              <w:t>Payment By:</w:t>
+              <w:t>Payment</w:t>
+            </w:r>
+            <w:proofErr w:type="spellEnd"/>
+            <w:r>
+              <w:rPr>
+                <w:rFonts w:ascii="Tahoma" w:hAnsi="Tahoma" w:cs="Tahoma"/>
+                <w:b/>
+                <w:sz w:val="20"/>
+                <w:szCs w:val="20"/>
+              </w:rPr>
+              <w:t xml:space="preserve"> </w:t>
+            </w:r>
+            <w:proofErr w:type="spellStart"/>
+            <w:r>
+              <w:rPr>
+                <w:rFonts w:ascii="Tahoma" w:hAnsi="Tahoma" w:cs="Tahoma"/>
+                <w:b/>
+                <w:sz w:val="20"/>
+                <w:szCs w:val="20"/>
+              </w:rPr>
+              <w:t>By</w:t>
+            </w:r>
+            <w:proofErr w:type="spellEnd"/>
+            <w:r>
+              <w:rPr>
+                <w:rFonts w:ascii="Tahoma" w:hAnsi="Tahoma" w:cs="Tahoma"/>
+                <w:b/>
+                <w:sz w:val="20"/>
+                <w:szCs w:val="20"/>
+              </w:rPr>
+              <w:t>:</w:t>
             </w:r>
           </w:p>
         </w:tc>
@@ -854,7 +1004,27 @@
                 <w:sz w:val="20"/>
                 <w:szCs w:val="20"/>
               </w:rPr>
-              <w:t>Operation By:</w:t>
+              <w:t xml:space="preserve">Operation </w:t>
+            </w:r>
+            <w:proofErr w:type="spellStart"/>
+            <w:r>
+              <w:rPr>
+                <w:rFonts w:ascii="Tahoma" w:hAnsi="Tahoma" w:cs="Tahoma"/>
+                <w:b/>
+                <w:sz w:val="20"/>
+                <w:szCs w:val="20"/>
+              </w:rPr>
+              <w:t>By</w:t>
+            </w:r>
+            <w:proofErr w:type="spellEnd"/>
+            <w:r>
+              <w:rPr>
+                <w:rFonts w:ascii="Tahoma" w:hAnsi="Tahoma" w:cs="Tahoma"/>
+                <w:b/>
+                <w:sz w:val="20"/>
+                <w:szCs w:val="20"/>
+              </w:rPr>
+              <w:t>:</w:t>
             </w:r>
           </w:p>
         </w:tc>
@@ -987,6 +1157,7 @@
         <w:br/>
         <w:t xml:space="preserve"> </w:t>
       </w:r>
+      <w:proofErr w:type="spellStart"/>
       <w:r>
         <w:rPr>
           <w:rFonts w:ascii="Tahoma" w:hAnsi="Tahoma" w:cs="Tahoma"/>
@@ -996,8 +1167,21 @@
           <w:sz w:val="56"/>
           <w:szCs w:val="72"/>
         </w:rPr>
-        <w:t xml:space="preserve">zcity </w:t>
-      </w:r>
+        <w:t>zcity</w:t>
+      </w:r>
+      <w:proofErr w:type="spellEnd"/>
+      <w:r>
+        <w:rPr>
+          <w:rFonts w:ascii="Tahoma" w:hAnsi="Tahoma" w:cs="Tahoma"/>
+          <w:b/>
+          <w:bCs/>
+          <w:iCs/>
+          <w:sz w:val="56"/>
+          <w:szCs w:val="72"/>
+        </w:rPr>
+        <w:t xml:space="preserve"> </w:t>
+      </w:r>
+      <w:proofErr w:type="spellStart"/>
       <w:r>
         <w:rPr>
           <w:rFonts w:ascii="Tahoma" w:hAnsi="Tahoma" w:cs="Tahoma"/>
@@ -1006,8 +1190,31 @@
           <w:szCs w:val="72"/>
           <w:lang w:val="en-US"/>
         </w:rPr>
-        <w:t>zdayscount zdates</w:t>
-      </w:r>
+        <w:t>zdayscount</w:t>
+      </w:r>
+      <w:proofErr w:type="spellEnd"/>
+      <w:r>
+        <w:rPr>
+          <w:rFonts w:ascii="Tahoma" w:hAnsi="Tahoma" w:cs="Tahoma"/>
+          <w:b/>
+          <w:sz w:val="56"/>
+          <w:szCs w:val="72"/>
+          <w:lang w:val="en-US"/>
+        </w:rPr>
+        <w:t xml:space="preserve"> </w:t>
+      </w:r>
+      <w:proofErr w:type="spellStart"/>
+      <w:r>
+        <w:rPr>
+          <w:rFonts w:ascii="Tahoma" w:hAnsi="Tahoma" w:cs="Tahoma"/>
+          <w:b/>
+          <w:sz w:val="56"/>
+          <w:szCs w:val="72"/>
+          <w:lang w:val="en-US"/>
+        </w:rPr>
+        <w:t>zdates</w:t>
+      </w:r>
+      <w:proofErr w:type="spellEnd"/>
     </w:p>
     <w:p>
       <w:pPr>
@@ -1040,6 +1247,7 @@
     <w:p>
       <w:pPr>
         <w:pStyle w:val="a3"/>
+        <w:jc w:val="left"/>
         <w:rPr>
           <w:rFonts w:ascii="Tahoma" w:hAnsi="Tahoma" w:cs="Tahoma"/>
           <w:sz w:val="20"/>
@@ -1162,12 +1370,21 @@
                 <w:b/>
               </w:rPr>
             </w:pPr>
+            <w:proofErr w:type="spellStart"/>
             <w:r>
               <w:rPr>
                 <w:rFonts w:ascii="Tahoma" w:hAnsi="Tahoma" w:cs="Tahoma"/>
                 <w:b/>
               </w:rPr>
-              <w:t>Ημ/νια</w:t>
+              <w:t>Ημ</w:t>
+            </w:r>
+            <w:proofErr w:type="spellEnd"/>
+            <w:r>
+              <w:rPr>
+                <w:rFonts w:ascii="Tahoma" w:hAnsi="Tahoma" w:cs="Tahoma"/>
+                <w:b/>
+              </w:rPr>
+              <w:t>/νια</w:t>
             </w:r>
           </w:p>
         </w:tc>
@@ -1281,6 +1498,7 @@
                 <w:lang w:val="en-US"/>
               </w:rPr>
             </w:pPr>
+            <w:proofErr w:type="spellStart"/>
             <w:r>
               <w:rPr>
                 <w:rFonts w:ascii="Tahoma" w:hAnsi="Tahoma" w:cs="Tahoma"/>
@@ -1289,6 +1507,7 @@
               </w:rPr>
               <w:t>zdate</w:t>
             </w:r>
+            <w:proofErr w:type="spellEnd"/>
           </w:p>
         </w:tc>
         <w:tc>
@@ -1308,6 +1527,7 @@
                 <w:lang w:val="en-US"/>
               </w:rPr>
             </w:pPr>
+            <w:proofErr w:type="spellStart"/>
             <w:r>
               <w:rPr>
                 <w:rFonts w:ascii="Tahoma" w:hAnsi="Tahoma" w:cs="Tahoma"/>
@@ -1318,6 +1538,7 @@
               </w:rPr>
               <w:t>zlocation</w:t>
             </w:r>
+            <w:proofErr w:type="spellEnd"/>
           </w:p>
         </w:tc>
         <w:tc>
@@ -1334,6 +1555,7 @@
                 <w:b/>
               </w:rPr>
             </w:pPr>
+            <w:proofErr w:type="spellStart"/>
             <w:r>
               <w:rPr>
                 <w:rFonts w:ascii="Tahoma" w:hAnsi="Tahoma" w:cs="Tahoma"/>
@@ -1342,6 +1564,7 @@
               </w:rPr>
               <w:t>ztime</w:t>
             </w:r>
+            <w:proofErr w:type="spellEnd"/>
           </w:p>
         </w:tc>
         <w:tc>
@@ -1359,6 +1582,7 @@
                 <w:lang w:val="en-US"/>
               </w:rPr>
             </w:pPr>
+            <w:proofErr w:type="spellStart"/>
             <w:r>
               <w:rPr>
                 <w:rFonts w:ascii="Tahoma" w:hAnsi="Tahoma" w:cs="Tahoma"/>
@@ -1367,6 +1591,7 @@
               </w:rPr>
               <w:t>zplace</w:t>
             </w:r>
+            <w:proofErr w:type="spellEnd"/>
           </w:p>
           <w:p>
             <w:pPr>
@@ -1376,6 +1601,7 @@
                 <w:b/>
               </w:rPr>
             </w:pPr>
+            <w:proofErr w:type="spellStart"/>
             <w:r>
               <w:rPr>
                 <w:rFonts w:ascii="Tahoma" w:hAnsi="Tahoma" w:cs="Tahoma"/>
@@ -1384,6 +1610,7 @@
               </w:rPr>
               <w:t>zsynodos</w:t>
             </w:r>
+            <w:proofErr w:type="spellEnd"/>
           </w:p>
         </w:tc>
       </w:tr>
@@ -1464,13 +1691,23 @@
                 <w:b/>
               </w:rPr>
             </w:pPr>
+            <w:proofErr w:type="spellStart"/>
             <w:r>
               <w:rPr>
                 <w:rFonts w:ascii="Tahoma" w:hAnsi="Tahoma" w:cs="Tahoma"/>
                 <w:b/>
                 <w:bCs/>
               </w:rPr>
-              <w:t>Ημ/νια</w:t>
+              <w:t>Ημ</w:t>
+            </w:r>
+            <w:proofErr w:type="spellEnd"/>
+            <w:r>
+              <w:rPr>
+                <w:rFonts w:ascii="Tahoma" w:hAnsi="Tahoma" w:cs="Tahoma"/>
+                <w:b/>
+                <w:bCs/>
+              </w:rPr>
+              <w:t>/νια</w:t>
             </w:r>
           </w:p>
         </w:tc>
@@ -1593,6 +1830,7 @@
                 <w:lang w:val="en-US"/>
               </w:rPr>
             </w:pPr>
+            <w:proofErr w:type="spellStart"/>
             <w:r>
               <w:rPr>
                 <w:rFonts w:ascii="Tahoma" w:hAnsi="Tahoma" w:cs="Tahoma"/>
@@ -1602,6 +1840,7 @@
               </w:rPr>
               <w:t>regexstart</w:t>
             </w:r>
+            <w:proofErr w:type="spellEnd"/>
           </w:p>
         </w:tc>
         <w:tc>
@@ -1641,6 +1880,7 @@
                 <w:lang w:val="en-US"/>
               </w:rPr>
             </w:pPr>
+            <w:proofErr w:type="spellStart"/>
             <w:r>
               <w:rPr>
                 <w:rFonts w:ascii="Tahoma" w:hAnsi="Tahoma" w:cs="Tahoma"/>
@@ -1648,8 +1888,19 @@
                 <w:bCs/>
                 <w:lang w:val="en-US"/>
               </w:rPr>
-              <w:t xml:space="preserve">Προς </w:t>
+              <w:t>Προς</w:t>
             </w:r>
+            <w:proofErr w:type="spellEnd"/>
+            <w:r>
+              <w:rPr>
+                <w:rFonts w:ascii="Tahoma" w:hAnsi="Tahoma" w:cs="Tahoma"/>
+                <w:b/>
+                <w:bCs/>
+                <w:lang w:val="en-US"/>
+              </w:rPr>
+              <w:t xml:space="preserve"> </w:t>
+            </w:r>
+            <w:proofErr w:type="spellStart"/>
             <w:r>
               <w:rPr>
                 <w:rFonts w:ascii="Tahoma" w:hAnsi="Tahoma" w:cs="Tahoma"/>
@@ -1659,6 +1910,7 @@
               </w:rPr>
               <w:t>zcity</w:t>
             </w:r>
+            <w:proofErr w:type="spellEnd"/>
           </w:p>
         </w:tc>
         <w:tc>
@@ -1694,6 +1946,7 @@
                 <w:lang w:val="en-US"/>
               </w:rPr>
             </w:pPr>
+            <w:proofErr w:type="spellStart"/>
             <w:r>
               <w:rPr>
                 <w:rFonts w:ascii="Tahoma" w:hAnsi="Tahoma" w:cs="Tahoma"/>
@@ -1703,6 +1956,7 @@
               </w:rPr>
               <w:t>zgostart</w:t>
             </w:r>
+            <w:proofErr w:type="spellEnd"/>
           </w:p>
         </w:tc>
       </w:tr>
@@ -1768,6 +2022,7 @@
                 <w:lang w:val="en-US"/>
               </w:rPr>
             </w:pPr>
+            <w:proofErr w:type="spellStart"/>
             <w:r>
               <w:rPr>
                 <w:rFonts w:ascii="Tahoma" w:hAnsi="Tahoma" w:cs="Tahoma"/>
@@ -1777,6 +2032,7 @@
               </w:rPr>
               <w:t>regexcheckout</w:t>
             </w:r>
+            <w:proofErr w:type="spellEnd"/>
           </w:p>
         </w:tc>
         <w:tc>
@@ -1820,6 +2076,7 @@
               </w:rPr>
               <w:t xml:space="preserve">Απο </w:t>
             </w:r>
+            <w:proofErr w:type="spellStart"/>
             <w:r>
               <w:rPr>
                 <w:rFonts w:ascii="Tahoma" w:hAnsi="Tahoma" w:cs="Tahoma"/>
@@ -1829,6 +2086,7 @@
               </w:rPr>
               <w:t>zcity</w:t>
             </w:r>
+            <w:proofErr w:type="spellEnd"/>
           </w:p>
         </w:tc>
         <w:tc>
@@ -1864,6 +2122,7 @@
                 <w:bCs/>
               </w:rPr>
             </w:pPr>
+            <w:proofErr w:type="spellStart"/>
             <w:r>
               <w:rPr>
                 <w:rFonts w:ascii="Tahoma" w:hAnsi="Tahoma" w:cs="Tahoma"/>
@@ -1873,6 +2132,7 @@
               </w:rPr>
               <w:t>zreturnstart</w:t>
             </w:r>
+            <w:proofErr w:type="spellEnd"/>
           </w:p>
         </w:tc>
       </w:tr>
@@ -2060,6 +2320,7 @@
                 <w:lang w:val="en-US"/>
               </w:rPr>
             </w:pPr>
+            <w:proofErr w:type="spellStart"/>
             <w:r>
               <w:rPr>
                 <w:rFonts w:ascii="Tahoma" w:hAnsi="Tahoma" w:cs="Tahoma"/>
@@ -2068,6 +2329,7 @@
               </w:rPr>
               <w:t>regexroomtype</w:t>
             </w:r>
+            <w:proofErr w:type="spellEnd"/>
           </w:p>
         </w:tc>
         <w:tc>
@@ -2091,6 +2353,7 @@
                 <w:lang w:val="en-US"/>
               </w:rPr>
             </w:pPr>
+            <w:proofErr w:type="spellStart"/>
             <w:r>
               <w:rPr>
                 <w:rFonts w:ascii="Tahoma" w:hAnsi="Tahoma" w:cs="Tahoma"/>
@@ -2099,6 +2362,7 @@
               </w:rPr>
               <w:t>regexhotel</w:t>
             </w:r>
+            <w:proofErr w:type="spellEnd"/>
           </w:p>
         </w:tc>
       </w:tr>
@@ -2158,6 +2422,7 @@
                 <w:lang w:val="en-US"/>
               </w:rPr>
             </w:pPr>
+            <w:proofErr w:type="spellStart"/>
             <w:r>
               <w:rPr>
                 <w:rFonts w:ascii="Tahoma" w:hAnsi="Tahoma" w:cs="Tahoma"/>
@@ -2168,6 +2433,7 @@
               </w:rPr>
               <w:t>regexnames</w:t>
             </w:r>
+            <w:proofErr w:type="spellEnd"/>
           </w:p>
         </w:tc>
       </w:tr>
@@ -2191,7 +2457,7 @@
           <w:p>
             <w:pPr>
               <w:snapToGrid w:val="0"/>
-              <w:jc w:val="center"/>
+              <w:ind w:left="30"/>
               <w:rPr>
                 <w:rFonts w:ascii="Century Gothic" w:hAnsi="Century Gothic" w:cs="Century Gothic"/>
                 <w:b/>
@@ -2205,8 +2471,7 @@
           </w:p>
           <w:p>
             <w:pPr>
-              <w:ind w:left="120" w:right="120"/>
-              <w:jc w:val="center"/>
+              <w:ind w:left="30" w:right="120"/>
             </w:pPr>
             <w:r>
               <w:rPr>
@@ -2214,15 +2479,17 @@
                 <w:sz w:val="20"/>
                 <w:szCs w:val="20"/>
               </w:rPr>
-              <w:t>Σύμφωνα με τους διεθνείς κανονισμούς  των ξενοδοχείων , τα δωμάτια παραλαμβάνονται μετά τις 14.00 και παραδίδονται το αργότερο στις 12.00 το μεσημέρι.  Παρακαλούμε κατά την ημέρα της επιστροφής να βρίσκεστε στην ρεσεψιόν του ξενοδοχείου στις 12:30 παρότι ενδέχεται να υπάρξει μικρή καθυστέρηση στα απομακρυσμένα ξενοδοχεία. Ο φόρος διαμονής είναι εξοφλημένος από το πρακτορείο και δε χρειάζεται να τον καταβάλλετε.</w:t>
+              <w:t xml:space="preserve">Σύμφωνα με τους διεθνείς κανονισμούς  των ξενοδοχείων , τα δωμάτια παραλαμβάνονται μετά τις 14.00 και παραδίδονται το αργότερο στις 12.00 το μεσημέρι.  Παρακαλούμε κατά την ημέρα της επιστροφής να βρίσκεστε στην ρεσεψιόν του ξενοδοχείου στις 12:30 παρότι ενδέχεται να υπάρξει μικρή καθυστέρηση στα απομακρυσμένα ξενοδοχεία. </w:t>
             </w:r>
+            <w:bookmarkStart w:id="0" w:name="_GoBack"/>
+            <w:bookmarkEnd w:id="0"/>
           </w:p>
         </w:tc>
       </w:tr>
       <w:tr>
         <w:trPr>
           <w:cantSplit/>
-          <w:trHeight w:val="828"/>
+          <w:trHeight w:val="1025"/>
         </w:trPr>
         <w:tc>
           <w:tcPr>
@@ -2239,8 +2506,7 @@
           <w:p>
             <w:pPr>
               <w:spacing w:before="240"/>
-              <w:ind w:left="255" w:right="255"/>
-              <w:jc w:val="center"/>
+              <w:ind w:left="30" w:right="255"/>
             </w:pPr>
             <w:r>
               <w:rPr>
@@ -2248,7 +2514,7 @@
                 <w:sz w:val="20"/>
                 <w:szCs w:val="20"/>
               </w:rPr>
-              <w:t xml:space="preserve">Σε περίπτωση που για κάποια ανωτέρα βία το ως άνω κατάλυμα/ξενοδοχείο δε χρησιμοποιηθεί, το γραφείο  έχει το δικαίωμα να το αντικαταστήσει με άλλο της ίδιας κατηγορίας στην ίδια περίπου περιοχή του </w:t>
+              <w:t xml:space="preserve">Σε περίπτωση που για κάποια ανωτέρα βία το ως άνω κατάλυμα/ξενοδοχείο δε χρησιμοποιηθεί, το γραφείο  έχει το δικαίωμα να το αντικαταστήσει με άλλο της ίδιας κατηγορίας στην ίδια περίπου περιοχή </w:t>
             </w:r>
             <w:r>
               <w:rPr>
@@ -2256,7 +2522,23 @@
                 <w:sz w:val="20"/>
                 <w:szCs w:val="20"/>
               </w:rPr>
-              <w:t>χωριού</w:t>
+              <w:t xml:space="preserve">της </w:t>
+            </w:r>
+            <w:r>
+              <w:rPr>
+                <w:rFonts w:ascii="Century Gothic" w:hAnsi="Century Gothic" w:cs="Century Gothic"/>
+                <w:sz w:val="20"/>
+                <w:szCs w:val="20"/>
+              </w:rPr>
+              <w:t xml:space="preserve"> </w:t>
+            </w:r>
+            <w:r>
+              <w:rPr>
+                <w:rFonts w:ascii="Century Gothic" w:hAnsi="Century Gothic" w:cs="Century Gothic"/>
+                <w:sz w:val="20"/>
+                <w:szCs w:val="20"/>
+              </w:rPr>
+              <w:t>πόλης</w:t>
             </w:r>
             <w:r>
               <w:rPr>
@@ -2390,6 +2672,7 @@
         </w:rPr>
         <w:t xml:space="preserve">Στη Θεσσαλονίκη σήμερα, </w:t>
       </w:r>
+      <w:proofErr w:type="spellStart"/>
       <w:r>
         <w:rPr>
           <w:rFonts w:ascii="Arial" w:eastAsia="Arial" w:hAnsi="Arial" w:cs="Arial"/>
@@ -2397,7 +2680,17 @@
           <w:sz w:val="18"/>
           <w:szCs w:val="18"/>
         </w:rPr>
-        <w:t xml:space="preserve">todaydate, </w:t>
+        <w:t>todaydate</w:t>
+      </w:r>
+      <w:proofErr w:type="spellEnd"/>
+      <w:r>
+        <w:rPr>
+          <w:rFonts w:ascii="Arial" w:eastAsia="Arial" w:hAnsi="Arial" w:cs="Arial"/>
+          <w:spacing w:val="2"/>
+          <w:sz w:val="18"/>
+          <w:szCs w:val="18"/>
+        </w:rPr>
+        <w:t xml:space="preserve">, </w:t>
       </w:r>
       <w:r>
         <w:rPr>
@@ -2554,14 +2847,52 @@
         </w:rPr>
         <w:t xml:space="preserve">του/της </w:t>
       </w:r>
+      <w:proofErr w:type="spellStart"/>
       <w:r>
         <w:rPr>
           <w:rFonts w:ascii="Arial" w:eastAsia="Arial" w:hAnsi="Arial" w:cs="Arial"/>
           <w:sz w:val="18"/>
           <w:szCs w:val="18"/>
         </w:rPr>
-        <w:t>κου/κας customername</w:t>
-      </w:r>
+        <w:t>κου</w:t>
+      </w:r>
+      <w:proofErr w:type="spellEnd"/>
+      <w:r>
+        <w:rPr>
+          <w:rFonts w:ascii="Arial" w:eastAsia="Arial" w:hAnsi="Arial" w:cs="Arial"/>
+          <w:sz w:val="18"/>
+          <w:szCs w:val="18"/>
+        </w:rPr>
+        <w:t>/</w:t>
+      </w:r>
+      <w:proofErr w:type="spellStart"/>
+      <w:r>
+        <w:rPr>
+          <w:rFonts w:ascii="Arial" w:eastAsia="Arial" w:hAnsi="Arial" w:cs="Arial"/>
+          <w:sz w:val="18"/>
+          <w:szCs w:val="18"/>
+        </w:rPr>
+        <w:t>κας</w:t>
+      </w:r>
+      <w:proofErr w:type="spellEnd"/>
+      <w:r>
+        <w:rPr>
+          <w:rFonts w:ascii="Arial" w:eastAsia="Arial" w:hAnsi="Arial" w:cs="Arial"/>
+          <w:sz w:val="18"/>
+          <w:szCs w:val="18"/>
+        </w:rPr>
+        <w:t xml:space="preserve"> </w:t>
+      </w:r>
+      <w:proofErr w:type="spellStart"/>
+      <w:r>
+        <w:rPr>
+          <w:rFonts w:ascii="Arial" w:eastAsia="Arial" w:hAnsi="Arial" w:cs="Arial"/>
+          <w:sz w:val="18"/>
+          <w:szCs w:val="18"/>
+        </w:rPr>
+        <w:t>customername</w:t>
+      </w:r>
+      <w:proofErr w:type="spellEnd"/>
       <w:r>
         <w:rPr>
           <w:rFonts w:ascii="Arial" w:eastAsia="Arial" w:hAnsi="Arial" w:cs="Arial"/>
@@ -2752,7 +3083,25 @@
           <w:spacing w:val="3"/>
           <w:sz w:val="18"/>
         </w:rPr>
-        <w:t xml:space="preserve">και πωλεί </w:t>
+        <w:t xml:space="preserve">και </w:t>
+      </w:r>
+      <w:proofErr w:type="spellStart"/>
+      <w:r>
+        <w:rPr>
+          <w:rFonts w:ascii="Arial" w:eastAsia="Arial" w:hAnsi="Arial" w:cs="Arial"/>
+          <w:spacing w:val="3"/>
+          <w:sz w:val="18"/>
+        </w:rPr>
+        <w:t>πωλεί</w:t>
+      </w:r>
+      <w:proofErr w:type="spellEnd"/>
+      <w:r>
+        <w:rPr>
+          <w:rFonts w:ascii="Arial" w:eastAsia="Arial" w:hAnsi="Arial" w:cs="Arial"/>
+          <w:spacing w:val="3"/>
+          <w:sz w:val="18"/>
+        </w:rPr>
+        <w:t xml:space="preserve"> </w:t>
       </w:r>
       <w:r>
         <w:rPr>
@@ -3771,8 +4120,18 @@
           <w:b/>
           <w:sz w:val="18"/>
         </w:rPr>
-        <w:t>: excursion</w:t>
-      </w:r>
+        <w:t xml:space="preserve">: </w:t>
+      </w:r>
+      <w:proofErr w:type="spellStart"/>
+      <w:r>
+        <w:rPr>
+          <w:rFonts w:ascii="Arial" w:eastAsia="Arial" w:hAnsi="Arial" w:cs="Arial"/>
+          <w:b/>
+          <w:sz w:val="18"/>
+        </w:rPr>
+        <w:t>excursion</w:t>
+      </w:r>
+      <w:proofErr w:type="spellEnd"/>
     </w:p>
     <w:p>
       <w:pPr>
@@ -3805,8 +4164,18 @@
           <w:sz w:val="18"/>
         </w:rPr>
         <w:tab/>
-        <w:t>: duration</w:t>
-      </w:r>
+        <w:t xml:space="preserve">: </w:t>
+      </w:r>
+      <w:proofErr w:type="spellStart"/>
+      <w:r>
+        <w:rPr>
+          <w:rFonts w:ascii="Arial" w:eastAsia="Arial" w:hAnsi="Arial" w:cs="Arial"/>
+          <w:b/>
+          <w:sz w:val="18"/>
+        </w:rPr>
+        <w:t>duration</w:t>
+      </w:r>
+      <w:proofErr w:type="spellEnd"/>
     </w:p>
     <w:p>
       <w:pPr>
@@ -3837,12 +4206,9 @@
           <w:rFonts w:ascii="Arial" w:eastAsia="Arial" w:hAnsi="Arial" w:cs="Arial"/>
           <w:b/>
           <w:sz w:val="18"/>
-          <w:lang w:val="en-US"/>
         </w:rPr>
         <w:t xml:space="preserve">   </w:t>
       </w:r>
-      <w:bookmarkStart w:id="0" w:name="_GoBack"/>
-      <w:bookmarkEnd w:id="0"/>
       <w:r>
         <w:rPr>
           <w:rFonts w:ascii="Arial" w:eastAsia="Arial" w:hAnsi="Arial" w:cs="Arial"/>
@@ -3858,8 +4224,19 @@
           <w:spacing w:val="9"/>
           <w:sz w:val="18"/>
         </w:rPr>
-        <w:t>: startdate</w:t>
-      </w:r>
+        <w:t xml:space="preserve">: </w:t>
+      </w:r>
+      <w:proofErr w:type="spellStart"/>
+      <w:r>
+        <w:rPr>
+          <w:rFonts w:ascii="Arial" w:eastAsia="Arial" w:hAnsi="Arial" w:cs="Arial"/>
+          <w:b/>
+          <w:spacing w:val="9"/>
+          <w:sz w:val="18"/>
+        </w:rPr>
+        <w:t>startdate</w:t>
+      </w:r>
+      <w:proofErr w:type="spellEnd"/>
     </w:p>
     <w:p>
       <w:pPr>
@@ -4181,6 +4558,7 @@
                                 </w:rPr>
                                 <w:t xml:space="preserve">: </w:t>
                               </w:r>
+                              <w:proofErr w:type="spellStart"/>
                               <w:r>
                                 <w:rPr>
                                   <w:b/>
@@ -4188,6 +4566,7 @@
                                 </w:rPr>
                                 <w:t>allcustomers</w:t>
                               </w:r>
+                              <w:proofErr w:type="spellEnd"/>
                             </w:p>
                           </w:txbxContent>
                         </wps:txbx>
@@ -4696,6 +5075,7 @@
                                 </w:rPr>
                                 <w:t xml:space="preserve">ΝΑΙ </w:t>
                               </w:r>
+                              <w:proofErr w:type="spellStart"/>
                               <w:r>
                                 <w:rPr>
                                   <w:w w:val="105"/>
@@ -4703,6 +5083,7 @@
                                 </w:rPr>
                                 <w:t>minyes</w:t>
                               </w:r>
+                              <w:proofErr w:type="spellEnd"/>
                               <w:r>
                                 <w:rPr>
                                   <w:w w:val="105"/>
@@ -4718,6 +5099,7 @@
                                 </w:rPr>
                                 <w:t xml:space="preserve">ΟΧΙ </w:t>
                               </w:r>
+                              <w:proofErr w:type="spellStart"/>
                               <w:r>
                                 <w:rPr>
                                   <w:w w:val="105"/>
@@ -4725,6 +5107,7 @@
                                 </w:rPr>
                                 <w:t>minno</w:t>
                               </w:r>
+                              <w:proofErr w:type="spellEnd"/>
                             </w:p>
                             <w:p>
                               <w:pPr>
@@ -9453,7 +9836,27 @@
           <w:sz w:val="10"/>
           <w:szCs w:val="10"/>
         </w:rPr>
-        <w:t xml:space="preserve">(charter)  επιφυλάσσονται πάντα του δικαιώματος να τροποποιήσουν τα δρομολόγια και </w:t>
+        <w:t>(</w:t>
+      </w:r>
+      <w:proofErr w:type="spellStart"/>
+      <w:r>
+        <w:rPr>
+          <w:rFonts w:ascii="Arial" w:eastAsia="Arial" w:hAnsi="Arial" w:cs="Arial"/>
+          <w:w w:val="105"/>
+          <w:sz w:val="10"/>
+          <w:szCs w:val="10"/>
+        </w:rPr>
+        <w:t>charter</w:t>
+      </w:r>
+      <w:proofErr w:type="spellEnd"/>
+      <w:r>
+        <w:rPr>
+          <w:rFonts w:ascii="Arial" w:eastAsia="Arial" w:hAnsi="Arial" w:cs="Arial"/>
+          <w:w w:val="105"/>
+          <w:sz w:val="10"/>
+          <w:szCs w:val="10"/>
+        </w:rPr>
+        <w:t xml:space="preserve">)  επιφυλάσσονται πάντα του δικαιώματος να τροποποιήσουν τα δρομολόγια και </w:t>
       </w:r>
       <w:r>
         <w:rPr>
@@ -11151,17 +11554,38 @@
           <w:sz w:val="10"/>
           <w:szCs w:val="10"/>
         </w:rPr>
-        <w:t>και υπηρεσίες ha</w:t>
-      </w:r>
-      <w:r>
-        <w:rPr>
-          <w:rFonts w:ascii="Arial" w:eastAsia="Arial" w:hAnsi="Arial" w:cs="Arial"/>
-          <w:spacing w:val="-3"/>
-          <w:w w:val="105"/>
-          <w:sz w:val="10"/>
-          <w:szCs w:val="10"/>
-        </w:rPr>
-        <w:t xml:space="preserve">ndling </w:t>
+        <w:t xml:space="preserve">και υπηρεσίες </w:t>
+      </w:r>
+      <w:proofErr w:type="spellStart"/>
+      <w:r>
+        <w:rPr>
+          <w:rFonts w:ascii="Arial" w:eastAsia="Arial" w:hAnsi="Arial" w:cs="Arial"/>
+          <w:w w:val="105"/>
+          <w:sz w:val="10"/>
+          <w:szCs w:val="10"/>
+        </w:rPr>
+        <w:t>ha</w:t>
+      </w:r>
+      <w:r>
+        <w:rPr>
+          <w:rFonts w:ascii="Arial" w:eastAsia="Arial" w:hAnsi="Arial" w:cs="Arial"/>
+          <w:spacing w:val="-3"/>
+          <w:w w:val="105"/>
+          <w:sz w:val="10"/>
+          <w:szCs w:val="10"/>
+        </w:rPr>
+        <w:t>ndling</w:t>
+      </w:r>
+      <w:proofErr w:type="spellEnd"/>
+      <w:r>
+        <w:rPr>
+          <w:rFonts w:ascii="Arial" w:eastAsia="Arial" w:hAnsi="Arial" w:cs="Arial"/>
+          <w:spacing w:val="-3"/>
+          <w:w w:val="105"/>
+          <w:sz w:val="10"/>
+          <w:szCs w:val="10"/>
+        </w:rPr>
+        <w:t xml:space="preserve"> </w:t>
       </w:r>
       <w:r>
         <w:rPr>
@@ -19252,7 +19676,27 @@
           <w:sz w:val="10"/>
           <w:szCs w:val="10"/>
         </w:rPr>
-        <w:t>χρησιμοποιήσεως ναυλωμένων δρομολογίων (charter) και ανεξαρτήτως του χρ</w:t>
+        <w:t>χρησιμοποιήσεως ναυλωμένων δρομολογίων (</w:t>
+      </w:r>
+      <w:proofErr w:type="spellStart"/>
+      <w:r>
+        <w:rPr>
+          <w:rFonts w:ascii="Arial" w:eastAsia="Arial" w:hAnsi="Arial" w:cs="Arial"/>
+          <w:w w:val="105"/>
+          <w:sz w:val="10"/>
+          <w:szCs w:val="10"/>
+        </w:rPr>
+        <w:t>charter</w:t>
+      </w:r>
+      <w:proofErr w:type="spellEnd"/>
+      <w:r>
+        <w:rPr>
+          <w:rFonts w:ascii="Arial" w:eastAsia="Arial" w:hAnsi="Arial" w:cs="Arial"/>
+          <w:w w:val="105"/>
+          <w:sz w:val="10"/>
+          <w:szCs w:val="10"/>
+        </w:rPr>
+        <w:t>) και ανεξαρτήτως του χρ</w:t>
       </w:r>
       <w:r>
         <w:rPr>
@@ -19597,14 +20041,25 @@
         </w:rPr>
         <w:t xml:space="preserve">ση  </w:t>
       </w:r>
-      <w:r>
-        <w:rPr>
-          <w:rFonts w:ascii="Arial" w:eastAsia="Arial" w:hAnsi="Arial" w:cs="Arial"/>
-          <w:w w:val="105"/>
-          <w:sz w:val="10"/>
-          <w:szCs w:val="10"/>
-        </w:rPr>
-        <w:t xml:space="preserve">voucher . ανεξαρτήτως </w:t>
+      <w:proofErr w:type="spellStart"/>
+      <w:r>
+        <w:rPr>
+          <w:rFonts w:ascii="Arial" w:eastAsia="Arial" w:hAnsi="Arial" w:cs="Arial"/>
+          <w:w w:val="105"/>
+          <w:sz w:val="10"/>
+          <w:szCs w:val="10"/>
+        </w:rPr>
+        <w:t>voucher</w:t>
+      </w:r>
+      <w:proofErr w:type="spellEnd"/>
+      <w:r>
+        <w:rPr>
+          <w:rFonts w:ascii="Arial" w:eastAsia="Arial" w:hAnsi="Arial" w:cs="Arial"/>
+          <w:w w:val="105"/>
+          <w:sz w:val="10"/>
+          <w:szCs w:val="10"/>
+        </w:rPr>
+        <w:t xml:space="preserve"> . ανεξαρτήτως </w:t>
       </w:r>
       <w:r>
         <w:rPr>
@@ -21494,14 +21949,25 @@
         </w:rPr>
         <w:t xml:space="preserve">της </w:t>
       </w:r>
-      <w:r>
-        <w:rPr>
-          <w:rFonts w:ascii="Arial" w:eastAsia="Arial" w:hAnsi="Arial" w:cs="Arial"/>
-          <w:w w:val="105"/>
-          <w:sz w:val="10"/>
-          <w:szCs w:val="10"/>
-        </w:rPr>
-        <w:t xml:space="preserve">visa η </w:t>
+      <w:proofErr w:type="spellStart"/>
+      <w:r>
+        <w:rPr>
+          <w:rFonts w:ascii="Arial" w:eastAsia="Arial" w:hAnsi="Arial" w:cs="Arial"/>
+          <w:w w:val="105"/>
+          <w:sz w:val="10"/>
+          <w:szCs w:val="10"/>
+        </w:rPr>
+        <w:t>visa</w:t>
+      </w:r>
+      <w:proofErr w:type="spellEnd"/>
+      <w:r>
+        <w:rPr>
+          <w:rFonts w:ascii="Arial" w:eastAsia="Arial" w:hAnsi="Arial" w:cs="Arial"/>
+          <w:w w:val="105"/>
+          <w:sz w:val="10"/>
+          <w:szCs w:val="10"/>
+        </w:rPr>
+        <w:t xml:space="preserve"> η </w:t>
       </w:r>
       <w:r>
         <w:rPr>
@@ -21664,7 +22130,27 @@
           <w:sz w:val="10"/>
           <w:szCs w:val="10"/>
         </w:rPr>
-        <w:t xml:space="preserve">τους, εκτός Schengen η αν τ ο </w:t>
+        <w:t xml:space="preserve">τους, εκτός </w:t>
+      </w:r>
+      <w:proofErr w:type="spellStart"/>
+      <w:r>
+        <w:rPr>
+          <w:rFonts w:ascii="Arial" w:eastAsia="Arial" w:hAnsi="Arial" w:cs="Arial"/>
+          <w:w w:val="105"/>
+          <w:sz w:val="10"/>
+          <w:szCs w:val="10"/>
+        </w:rPr>
+        <w:t>Schengen</w:t>
+      </w:r>
+      <w:proofErr w:type="spellEnd"/>
+      <w:r>
+        <w:rPr>
+          <w:rFonts w:ascii="Arial" w:eastAsia="Arial" w:hAnsi="Arial" w:cs="Arial"/>
+          <w:w w:val="105"/>
+          <w:sz w:val="10"/>
+          <w:szCs w:val="10"/>
+        </w:rPr>
+        <w:t xml:space="preserve"> η αν τ ο </w:t>
       </w:r>
       <w:r>
         <w:rPr>
@@ -23541,7 +24027,27 @@
           <w:sz w:val="10"/>
           <w:szCs w:val="10"/>
         </w:rPr>
-        <w:t xml:space="preserve">αναχώρηση. Ο εκχωρών </w:t>
+        <w:t xml:space="preserve">αναχώρηση. Ο </w:t>
+      </w:r>
+      <w:proofErr w:type="spellStart"/>
+      <w:r>
+        <w:rPr>
+          <w:rFonts w:ascii="Arial" w:eastAsia="Arial" w:hAnsi="Arial" w:cs="Arial"/>
+          <w:w w:val="105"/>
+          <w:sz w:val="10"/>
+          <w:szCs w:val="10"/>
+        </w:rPr>
+        <w:t>εκχωρών</w:t>
+      </w:r>
+      <w:proofErr w:type="spellEnd"/>
+      <w:r>
+        <w:rPr>
+          <w:rFonts w:ascii="Arial" w:eastAsia="Arial" w:hAnsi="Arial" w:cs="Arial"/>
+          <w:w w:val="105"/>
+          <w:sz w:val="10"/>
+          <w:szCs w:val="10"/>
+        </w:rPr>
+        <w:t xml:space="preserve"> </w:t>
       </w:r>
       <w:r>
         <w:rPr>
@@ -23560,17 +24066,38 @@
           <w:sz w:val="10"/>
           <w:szCs w:val="10"/>
         </w:rPr>
-        <w:t>ι ο εκδ</w:t>
-      </w:r>
-      <w:r>
-        <w:rPr>
-          <w:rFonts w:ascii="Arial" w:eastAsia="Arial" w:hAnsi="Arial" w:cs="Arial"/>
-          <w:spacing w:val="-3"/>
-          <w:w w:val="105"/>
-          <w:sz w:val="10"/>
-          <w:szCs w:val="10"/>
-        </w:rPr>
-        <w:t xml:space="preserve">οχέας </w:t>
+        <w:t xml:space="preserve">ι ο </w:t>
+      </w:r>
+      <w:proofErr w:type="spellStart"/>
+      <w:r>
+        <w:rPr>
+          <w:rFonts w:ascii="Arial" w:eastAsia="Arial" w:hAnsi="Arial" w:cs="Arial"/>
+          <w:w w:val="105"/>
+          <w:sz w:val="10"/>
+          <w:szCs w:val="10"/>
+        </w:rPr>
+        <w:t>εκδ</w:t>
+      </w:r>
+      <w:r>
+        <w:rPr>
+          <w:rFonts w:ascii="Arial" w:eastAsia="Arial" w:hAnsi="Arial" w:cs="Arial"/>
+          <w:spacing w:val="-3"/>
+          <w:w w:val="105"/>
+          <w:sz w:val="10"/>
+          <w:szCs w:val="10"/>
+        </w:rPr>
+        <w:t>οχέας</w:t>
+      </w:r>
+      <w:proofErr w:type="spellEnd"/>
+      <w:r>
+        <w:rPr>
+          <w:rFonts w:ascii="Arial" w:eastAsia="Arial" w:hAnsi="Arial" w:cs="Arial"/>
+          <w:spacing w:val="-3"/>
+          <w:w w:val="105"/>
+          <w:sz w:val="10"/>
+          <w:szCs w:val="10"/>
+        </w:rPr>
+        <w:t xml:space="preserve"> </w:t>
       </w:r>
       <w:r>
         <w:rPr>
@@ -23703,7 +24230,27 @@
           <w:sz w:val="10"/>
           <w:szCs w:val="10"/>
         </w:rPr>
-        <w:t xml:space="preserve">Επίσης ο εκδοχέας με </w:t>
+        <w:t xml:space="preserve">Επίσης ο </w:t>
+      </w:r>
+      <w:proofErr w:type="spellStart"/>
+      <w:r>
+        <w:rPr>
+          <w:rFonts w:ascii="Arial" w:eastAsia="Arial" w:hAnsi="Arial" w:cs="Arial"/>
+          <w:w w:val="105"/>
+          <w:sz w:val="10"/>
+          <w:szCs w:val="10"/>
+        </w:rPr>
+        <w:t>εκδοχέας</w:t>
+      </w:r>
+      <w:proofErr w:type="spellEnd"/>
+      <w:r>
+        <w:rPr>
+          <w:rFonts w:ascii="Arial" w:eastAsia="Arial" w:hAnsi="Arial" w:cs="Arial"/>
+          <w:w w:val="105"/>
+          <w:sz w:val="10"/>
+          <w:szCs w:val="10"/>
+        </w:rPr>
+        <w:t xml:space="preserve"> με </w:t>
       </w:r>
       <w:r>
         <w:rPr>
@@ -24470,6 +25017,7 @@
         </w:rPr>
         <w:t xml:space="preserve">αση </w:t>
       </w:r>
+      <w:proofErr w:type="spellStart"/>
       <w:r>
         <w:rPr>
           <w:rFonts w:ascii="Arial" w:eastAsia="Arial" w:hAnsi="Arial" w:cs="Arial"/>
@@ -24497,7 +25045,18 @@
           <w:sz w:val="10"/>
           <w:szCs w:val="10"/>
         </w:rPr>
-        <w:t xml:space="preserve">ων </w:t>
+        <w:t>ων</w:t>
+      </w:r>
+      <w:proofErr w:type="spellEnd"/>
+      <w:r>
+        <w:rPr>
+          <w:rFonts w:ascii="Arial" w:eastAsia="Arial" w:hAnsi="Arial" w:cs="Arial"/>
+          <w:spacing w:val="-4"/>
+          <w:w w:val="105"/>
+          <w:sz w:val="10"/>
+          <w:szCs w:val="10"/>
+        </w:rPr>
+        <w:t xml:space="preserve"> </w:t>
       </w:r>
       <w:r>
         <w:rPr>
@@ -26650,6 +27209,7 @@
         </w:rPr>
         <w:t xml:space="preserve"> </w:t>
       </w:r>
+      <w:proofErr w:type="spellStart"/>
       <w:r>
         <w:rPr>
           <w:rFonts w:ascii="Arial" w:eastAsia="Arial" w:hAnsi="Arial" w:cs="Arial"/>
@@ -26657,8 +27217,29 @@
           <w:sz w:val="17"/>
           <w:szCs w:val="17"/>
         </w:rPr>
-        <w:t>location, todaydate</w:t>
-      </w:r>
+        <w:t>location</w:t>
+      </w:r>
+      <w:proofErr w:type="spellEnd"/>
+      <w:r>
+        <w:rPr>
+          <w:rFonts w:ascii="Arial" w:eastAsia="Arial" w:hAnsi="Arial" w:cs="Arial"/>
+          <w:w w:val="105"/>
+          <w:sz w:val="17"/>
+          <w:szCs w:val="17"/>
+        </w:rPr>
+        <w:t xml:space="preserve">, </w:t>
+      </w:r>
+      <w:proofErr w:type="spellStart"/>
+      <w:r>
+        <w:rPr>
+          <w:rFonts w:ascii="Arial" w:eastAsia="Arial" w:hAnsi="Arial" w:cs="Arial"/>
+          <w:w w:val="105"/>
+          <w:sz w:val="17"/>
+          <w:szCs w:val="17"/>
+        </w:rPr>
+        <w:t>todaydate</w:t>
+      </w:r>
+      <w:proofErr w:type="spellEnd"/>
       <w:r>
         <w:rPr>
           <w:rFonts w:ascii="Arial" w:eastAsia="Arial" w:hAnsi="Arial" w:cs="Arial"/>
